--- a/java srcipt learnig/js use in project, advance/Behaviour, DOM manipulation inside html page.docx
+++ b/java srcipt learnig/js use in project, advance/Behaviour, DOM manipulation inside html page.docx
@@ -2122,7 +2122,7 @@
       <w:r>
         <w:t>See link:</w:t>
       </w:r>
-      <w:hyperlink r:id="rId12" w:history="1">
+      <w:hyperlink r:id="rId12" w:anchor="Most_common_categories" w:history="1">
         <w:r>
           <w:rPr>
             <w:rStyle w:val="Hyperlink"/>
@@ -2239,6 +2239,635 @@
         <w:lastRenderedPageBreak/>
         <w:t>When the particular element loss the focus then commit  a action</w:t>
       </w:r>
+    </w:p>
+    <w:p>
+      <w:pPr>
+        <w:spacing w:after="0"/>
+        <w:rPr>
+          <w:color w:val="000000" w:themeColor="text1"/>
+          <w:sz w:val="66"/>
+          <w:szCs w:val="66"/>
+        </w:rPr>
+      </w:pPr>
+    </w:p>
+    <w:p>
+      <w:pPr>
+        <w:spacing w:after="0"/>
+        <w:rPr>
+          <w:color w:val="000000" w:themeColor="text1"/>
+          <w:sz w:val="66"/>
+          <w:szCs w:val="66"/>
+        </w:rPr>
+      </w:pPr>
+    </w:p>
+    <w:p>
+      <w:pPr>
+        <w:spacing w:after="0"/>
+        <w:rPr>
+          <w:color w:val="000000" w:themeColor="text1"/>
+          <w:sz w:val="66"/>
+          <w:szCs w:val="66"/>
+        </w:rPr>
+      </w:pPr>
+    </w:p>
+    <w:p>
+      <w:pPr>
+        <w:spacing w:after="0"/>
+        <w:rPr>
+          <w:color w:val="70AD47" w:themeColor="accent6"/>
+          <w:sz w:val="96"/>
+          <w:szCs w:val="96"/>
+        </w:rPr>
+      </w:pPr>
+      <w:bookmarkStart w:id="0" w:name="_Hlk41752114"/>
+      <w:r>
+        <w:rPr>
+          <w:color w:val="000000" w:themeColor="text1"/>
+          <w:sz w:val="86"/>
+          <w:szCs w:val="86"/>
+        </w:rPr>
+        <w:t>4.</w:t>
+      </w:r>
+      <w:r>
+        <w:rPr>
+          <w:color w:val="000000" w:themeColor="text1"/>
+          <w:sz w:val="86"/>
+          <w:szCs w:val="86"/>
+        </w:rPr>
+        <w:t xml:space="preserve"> IN jquery:</w:t>
+      </w:r>
+      <w:r>
+        <w:rPr>
+          <w:color w:val="000000" w:themeColor="text1"/>
+          <w:sz w:val="86"/>
+          <w:szCs w:val="86"/>
+        </w:rPr>
+        <w:br/>
+        <w:t xml:space="preserve">DOM manipulation is express by </w:t>
+      </w:r>
+      <w:r>
+        <w:rPr>
+          <w:color w:val="70AD47" w:themeColor="accent6"/>
+          <w:sz w:val="96"/>
+          <w:szCs w:val="96"/>
+        </w:rPr>
+        <w:t>$</w:t>
+      </w:r>
+    </w:p>
+    <w:p>
+      <w:pPr>
+        <w:spacing w:after="0"/>
+        <w:rPr>
+          <w:color w:val="70AD47" w:themeColor="accent6"/>
+          <w:sz w:val="96"/>
+          <w:szCs w:val="96"/>
+        </w:rPr>
+      </w:pPr>
+      <w:r>
+        <w:rPr>
+          <w:color w:val="70AD47" w:themeColor="accent6"/>
+          <w:sz w:val="96"/>
+          <w:szCs w:val="96"/>
+        </w:rPr>
+        <w:t>Basically</w:t>
+      </w:r>
+    </w:p>
+    <w:p>
+      <w:pPr>
+        <w:shd w:val="clear" w:color="auto" w:fill="EBEEF5"/>
+        <w:spacing w:after="0" w:line="300" w:lineRule="atLeast"/>
+        <w:rPr>
+          <w:rFonts w:ascii="Consolas" w:eastAsia="Times New Roman" w:hAnsi="Consolas" w:cs="Times New Roman"/>
+          <w:color w:val="5D5D5F"/>
+          <w:sz w:val="53"/>
+          <w:szCs w:val="53"/>
+        </w:rPr>
+      </w:pPr>
+      <w:r>
+        <w:rPr>
+          <w:rFonts w:ascii="Consolas" w:eastAsia="Times New Roman" w:hAnsi="Consolas" w:cs="Times New Roman"/>
+          <w:color w:val="437AED"/>
+          <w:sz w:val="53"/>
+          <w:szCs w:val="53"/>
+        </w:rPr>
+        <w:t>$</w:t>
+      </w:r>
+      <w:r>
+        <w:rPr>
+          <w:rFonts w:ascii="Consolas" w:eastAsia="Times New Roman" w:hAnsi="Consolas" w:cs="Times New Roman"/>
+          <w:color w:val="5D5D5F"/>
+          <w:sz w:val="53"/>
+          <w:szCs w:val="53"/>
+        </w:rPr>
+        <w:t>(</w:t>
+      </w:r>
+      <w:r>
+        <w:rPr>
+          <w:rFonts w:ascii="Consolas" w:eastAsia="Times New Roman" w:hAnsi="Consolas" w:cs="Times New Roman"/>
+          <w:color w:val="7C4DFF"/>
+          <w:sz w:val="53"/>
+          <w:szCs w:val="53"/>
+        </w:rPr>
+        <w:t>function</w:t>
+      </w:r>
+      <w:r>
+        <w:rPr>
+          <w:rFonts w:ascii="Consolas" w:eastAsia="Times New Roman" w:hAnsi="Consolas" w:cs="Times New Roman"/>
+          <w:color w:val="626264"/>
+          <w:sz w:val="53"/>
+          <w:szCs w:val="53"/>
+        </w:rPr>
+        <w:t> </w:t>
+      </w:r>
+      <w:r>
+        <w:rPr>
+          <w:rFonts w:ascii="Consolas" w:eastAsia="Times New Roman" w:hAnsi="Consolas" w:cs="Times New Roman"/>
+          <w:color w:val="5D5D5F"/>
+          <w:sz w:val="53"/>
+          <w:szCs w:val="53"/>
+        </w:rPr>
+        <w:t>()</w:t>
+      </w:r>
+    </w:p>
+    <w:p>
+      <w:pPr>
+        <w:shd w:val="clear" w:color="auto" w:fill="EBEEF5"/>
+        <w:spacing w:line="300" w:lineRule="atLeast"/>
+        <w:rPr>
+          <w:rFonts w:ascii="Consolas" w:eastAsia="Times New Roman" w:hAnsi="Consolas" w:cs="Times New Roman"/>
+          <w:color w:val="5D5D5F"/>
+          <w:sz w:val="23"/>
+          <w:szCs w:val="23"/>
+        </w:rPr>
+      </w:pPr>
+      <w:r>
+        <w:rPr>
+          <w:color w:val="000000" w:themeColor="text1"/>
+          <w:sz w:val="86"/>
+          <w:szCs w:val="86"/>
+        </w:rPr>
+        <w:t xml:space="preserve">Means : </w:t>
+      </w:r>
+      <w:r>
+        <w:rPr>
+          <w:rFonts w:ascii="Consolas" w:eastAsia="Times New Roman" w:hAnsi="Consolas" w:cs="Times New Roman"/>
+          <w:i/>
+          <w:iCs/>
+          <w:color w:val="A9A9AA"/>
+          <w:sz w:val="47"/>
+          <w:szCs w:val="47"/>
+        </w:rPr>
+        <w:t>.addEventListener("DOMContentLoaded"...</w:t>
+      </w:r>
+    </w:p>
+    <w:p>
+      <w:pPr>
+        <w:spacing w:after="0"/>
+        <w:rPr>
+          <w:color w:val="000000" w:themeColor="text1"/>
+          <w:sz w:val="86"/>
+          <w:szCs w:val="86"/>
+        </w:rPr>
+      </w:pPr>
+      <w:r>
+        <w:rPr>
+          <w:noProof/>
+        </w:rPr>
+        <w:lastRenderedPageBreak/>
+        <w:drawing>
+          <wp:inline distT="0" distB="0" distL="0" distR="0" wp14:anchorId="75144BEB" wp14:editId="26B159E1">
+            <wp:extent cx="6000750" cy="2733675"/>
+            <wp:effectExtent l="0" t="0" r="0" b="9525"/>
+            <wp:docPr id="7" name="Picture 7"/>
+            <wp:cNvGraphicFramePr>
+              <a:graphicFrameLocks xmlns:a="http://schemas.openxmlformats.org/drawingml/2006/main" noChangeAspect="1"/>
+            </wp:cNvGraphicFramePr>
+            <a:graphic xmlns:a="http://schemas.openxmlformats.org/drawingml/2006/main">
+              <a:graphicData uri="http://schemas.openxmlformats.org/drawingml/2006/picture">
+                <pic:pic xmlns:pic="http://schemas.openxmlformats.org/drawingml/2006/picture">
+                  <pic:nvPicPr>
+                    <pic:cNvPr id="1" name=""/>
+                    <pic:cNvPicPr/>
+                  </pic:nvPicPr>
+                  <pic:blipFill>
+                    <a:blip r:embed="rId14"/>
+                    <a:stretch>
+                      <a:fillRect/>
+                    </a:stretch>
+                  </pic:blipFill>
+                  <pic:spPr>
+                    <a:xfrm>
+                      <a:off x="0" y="0"/>
+                      <a:ext cx="6000750" cy="2733675"/>
+                    </a:xfrm>
+                    <a:prstGeom prst="rect">
+                      <a:avLst/>
+                    </a:prstGeom>
+                  </pic:spPr>
+                </pic:pic>
+              </a:graphicData>
+            </a:graphic>
+          </wp:inline>
+        </w:drawing>
+      </w:r>
+      <w:bookmarkEnd w:id="0"/>
+    </w:p>
+    <w:p>
+      <w:pPr>
+        <w:spacing w:after="0"/>
+        <w:rPr>
+          <w:color w:val="000000" w:themeColor="text1"/>
+          <w:sz w:val="86"/>
+          <w:szCs w:val="86"/>
+        </w:rPr>
+      </w:pPr>
+      <w:bookmarkStart w:id="1" w:name="_Hlk41752196"/>
+      <w:r>
+        <w:rPr>
+          <w:color w:val="000000" w:themeColor="text1"/>
+          <w:sz w:val="86"/>
+          <w:szCs w:val="86"/>
+        </w:rPr>
+        <w:t>More about it in jquery folder</w:t>
+      </w:r>
+      <w:bookmarkEnd w:id="1"/>
+    </w:p>
+    <w:p>
+      <w:pPr>
+        <w:spacing w:after="0"/>
+        <w:rPr>
+          <w:color w:val="000000" w:themeColor="text1"/>
+          <w:sz w:val="86"/>
+          <w:szCs w:val="86"/>
+        </w:rPr>
+      </w:pPr>
+    </w:p>
+    <w:p>
+      <w:pPr>
+        <w:spacing w:after="0"/>
+        <w:rPr>
+          <w:color w:val="000000" w:themeColor="text1"/>
+          <w:sz w:val="86"/>
+          <w:szCs w:val="86"/>
+        </w:rPr>
+      </w:pPr>
+    </w:p>
+    <w:p>
+      <w:pPr>
+        <w:shd w:val="clear" w:color="auto" w:fill="FFFFFF"/>
+        <w:rPr>
+          <w:rFonts w:ascii="Arial" w:eastAsia="Times New Roman" w:hAnsi="Arial" w:cs="Arial"/>
+          <w:sz w:val="55"/>
+          <w:szCs w:val="55"/>
+        </w:rPr>
+      </w:pPr>
+      <w:r>
+        <w:rPr>
+          <w:color w:val="000000" w:themeColor="text1"/>
+          <w:sz w:val="106"/>
+          <w:szCs w:val="106"/>
+        </w:rPr>
+        <w:t>5.</w:t>
+      </w:r>
+      <w:r>
+        <w:rPr>
+          <w:rFonts w:ascii="Arial" w:hAnsi="Arial" w:cs="Arial"/>
+          <w:sz w:val="55"/>
+          <w:szCs w:val="55"/>
+        </w:rPr>
+        <w:t xml:space="preserve"> </w:t>
+      </w:r>
+      <w:r>
+        <w:rPr>
+          <w:rFonts w:ascii="Arial" w:eastAsia="Times New Roman" w:hAnsi="Arial" w:cs="Arial"/>
+          <w:sz w:val="55"/>
+          <w:szCs w:val="55"/>
+        </w:rPr>
+        <w:t>the jQuery dollar sign function also has another functionality, and </w:t>
+      </w:r>
+    </w:p>
+    <w:p>
+      <w:pPr>
+        <w:shd w:val="clear" w:color="auto" w:fill="FFFFFF"/>
+        <w:spacing w:after="0" w:line="240" w:lineRule="auto"/>
+        <w:rPr>
+          <w:rFonts w:ascii="Arial" w:eastAsia="Times New Roman" w:hAnsi="Arial" w:cs="Arial"/>
+          <w:sz w:val="55"/>
+          <w:szCs w:val="55"/>
+        </w:rPr>
+      </w:pPr>
+      <w:r>
+        <w:rPr>
+          <w:rFonts w:ascii="Arial" w:eastAsia="Times New Roman" w:hAnsi="Arial" w:cs="Arial"/>
+          <w:sz w:val="55"/>
+          <w:szCs w:val="55"/>
+        </w:rPr>
+        <w:t xml:space="preserve">that is serves as a </w:t>
+      </w:r>
+      <w:r>
+        <w:rPr>
+          <w:rFonts w:ascii="Arial" w:eastAsia="Times New Roman" w:hAnsi="Arial" w:cs="Arial"/>
+          <w:color w:val="70AD47" w:themeColor="accent6"/>
+          <w:sz w:val="55"/>
+          <w:szCs w:val="55"/>
+        </w:rPr>
+        <w:t>query selector</w:t>
+      </w:r>
+    </w:p>
+    <w:p>
+      <w:pPr>
+        <w:shd w:val="clear" w:color="auto" w:fill="EBEEF5"/>
+        <w:spacing w:after="0" w:line="300" w:lineRule="atLeast"/>
+        <w:rPr>
+          <w:rFonts w:ascii="Consolas" w:eastAsia="Times New Roman" w:hAnsi="Consolas" w:cs="Times New Roman"/>
+          <w:color w:val="C45911" w:themeColor="accent2" w:themeShade="BF"/>
+          <w:sz w:val="39"/>
+          <w:szCs w:val="39"/>
+        </w:rPr>
+      </w:pPr>
+      <w:r>
+        <w:rPr>
+          <w:rFonts w:ascii="Consolas" w:eastAsia="Times New Roman" w:hAnsi="Consolas" w:cs="Times New Roman"/>
+          <w:i/>
+          <w:iCs/>
+          <w:color w:val="C45911" w:themeColor="accent2" w:themeShade="BF"/>
+          <w:sz w:val="39"/>
+          <w:szCs w:val="39"/>
+        </w:rPr>
+        <w:t>Same as document.querySelector("#navbarToggle").addEventListener("blur",...</w:t>
+      </w:r>
+    </w:p>
+    <w:p>
+      <w:pPr>
+        <w:shd w:val="clear" w:color="auto" w:fill="EBEEF5"/>
+        <w:spacing w:after="0" w:line="300" w:lineRule="atLeast"/>
+        <w:rPr>
+          <w:rFonts w:ascii="Consolas" w:eastAsia="Times New Roman" w:hAnsi="Consolas" w:cs="Times New Roman"/>
+          <w:color w:val="626264"/>
+          <w:sz w:val="39"/>
+          <w:szCs w:val="39"/>
+        </w:rPr>
+      </w:pPr>
+      <w:r>
+        <w:rPr>
+          <w:rFonts w:ascii="Consolas" w:eastAsia="Times New Roman" w:hAnsi="Consolas" w:cs="Times New Roman"/>
+          <w:color w:val="626264"/>
+          <w:sz w:val="39"/>
+          <w:szCs w:val="39"/>
+        </w:rPr>
+        <w:t> </w:t>
+      </w:r>
+    </w:p>
+    <w:p>
+      <w:pPr>
+        <w:shd w:val="clear" w:color="auto" w:fill="EBEEF5"/>
+        <w:spacing w:after="0" w:line="300" w:lineRule="atLeast"/>
+        <w:rPr>
+          <w:rFonts w:ascii="Consolas" w:eastAsia="Times New Roman" w:hAnsi="Consolas" w:cs="Times New Roman"/>
+          <w:color w:val="5D5D5F"/>
+          <w:sz w:val="23"/>
+          <w:szCs w:val="23"/>
+        </w:rPr>
+      </w:pPr>
+      <w:r>
+        <w:rPr>
+          <w:rFonts w:ascii="Consolas" w:eastAsia="Times New Roman" w:hAnsi="Consolas" w:cs="Times New Roman"/>
+          <w:color w:val="626264"/>
+          <w:sz w:val="39"/>
+          <w:szCs w:val="39"/>
+        </w:rPr>
+        <w:t> </w:t>
+      </w:r>
+      <w:r>
+        <w:rPr>
+          <w:rFonts w:ascii="Consolas" w:eastAsia="Times New Roman" w:hAnsi="Consolas" w:cs="Times New Roman"/>
+          <w:color w:val="437AED"/>
+          <w:sz w:val="71"/>
+          <w:szCs w:val="71"/>
+        </w:rPr>
+        <w:t>$</w:t>
+      </w:r>
+      <w:r>
+        <w:rPr>
+          <w:rFonts w:ascii="Consolas" w:eastAsia="Times New Roman" w:hAnsi="Consolas" w:cs="Times New Roman"/>
+          <w:color w:val="5D5D5F"/>
+          <w:sz w:val="39"/>
+          <w:szCs w:val="39"/>
+        </w:rPr>
+        <w:t>(</w:t>
+      </w:r>
+      <w:r>
+        <w:rPr>
+          <w:rFonts w:ascii="Consolas" w:eastAsia="Times New Roman" w:hAnsi="Consolas" w:cs="Times New Roman"/>
+          <w:color w:val="53A053"/>
+          <w:sz w:val="39"/>
+          <w:szCs w:val="39"/>
+        </w:rPr>
+        <w:t>"#navbarToggle"</w:t>
+      </w:r>
+      <w:r>
+        <w:rPr>
+          <w:rFonts w:ascii="Consolas" w:eastAsia="Times New Roman" w:hAnsi="Consolas" w:cs="Times New Roman"/>
+          <w:color w:val="5D5D5F"/>
+          <w:sz w:val="39"/>
+          <w:szCs w:val="39"/>
+        </w:rPr>
+        <w:t>)</w:t>
+      </w:r>
+      <w:r>
+        <w:rPr>
+          <w:rFonts w:ascii="Consolas" w:eastAsia="Times New Roman" w:hAnsi="Consolas" w:cs="Times New Roman"/>
+          <w:b/>
+          <w:bCs/>
+          <w:color w:val="5D5D5F"/>
+          <w:sz w:val="39"/>
+          <w:szCs w:val="39"/>
+        </w:rPr>
+        <w:t>.</w:t>
+      </w:r>
+      <w:r>
+        <w:rPr>
+          <w:rFonts w:ascii="Consolas" w:eastAsia="Times New Roman" w:hAnsi="Consolas" w:cs="Times New Roman"/>
+          <w:color w:val="437AED"/>
+          <w:sz w:val="39"/>
+          <w:szCs w:val="39"/>
+        </w:rPr>
+        <w:t>blur</w:t>
+      </w:r>
+      <w:r>
+        <w:rPr>
+          <w:rFonts w:ascii="Consolas" w:eastAsia="Times New Roman" w:hAnsi="Consolas" w:cs="Times New Roman"/>
+          <w:color w:val="5D5D5F"/>
+          <w:sz w:val="39"/>
+          <w:szCs w:val="39"/>
+        </w:rPr>
+        <w:t>(</w:t>
+      </w:r>
+      <w:r>
+        <w:rPr>
+          <w:rFonts w:ascii="Consolas" w:eastAsia="Times New Roman" w:hAnsi="Consolas" w:cs="Times New Roman"/>
+          <w:color w:val="7C4DFF"/>
+          <w:sz w:val="39"/>
+          <w:szCs w:val="39"/>
+        </w:rPr>
+        <w:t>function</w:t>
+      </w:r>
+      <w:r>
+        <w:rPr>
+          <w:rFonts w:ascii="Consolas" w:eastAsia="Times New Roman" w:hAnsi="Consolas" w:cs="Times New Roman"/>
+          <w:color w:val="626264"/>
+          <w:sz w:val="39"/>
+          <w:szCs w:val="39"/>
+        </w:rPr>
+        <w:t> </w:t>
+      </w:r>
+      <w:r>
+        <w:rPr>
+          <w:rFonts w:ascii="Consolas" w:eastAsia="Times New Roman" w:hAnsi="Consolas" w:cs="Times New Roman"/>
+          <w:color w:val="5D5D5F"/>
+          <w:sz w:val="39"/>
+          <w:szCs w:val="39"/>
+        </w:rPr>
+        <w:t>(</w:t>
+      </w:r>
+      <w:r>
+        <w:rPr>
+          <w:rFonts w:ascii="Consolas" w:eastAsia="Times New Roman" w:hAnsi="Consolas" w:cs="Times New Roman"/>
+          <w:color w:val="F0AA0B"/>
+          <w:sz w:val="39"/>
+          <w:szCs w:val="39"/>
+        </w:rPr>
+        <w:t>event</w:t>
+      </w:r>
+      <w:r>
+        <w:rPr>
+          <w:rFonts w:ascii="Consolas" w:eastAsia="Times New Roman" w:hAnsi="Consolas" w:cs="Times New Roman"/>
+          <w:color w:val="5D5D5F"/>
+          <w:sz w:val="39"/>
+          <w:szCs w:val="39"/>
+        </w:rPr>
+        <w:t>)</w:t>
+      </w:r>
+    </w:p>
+    <w:p>
+      <w:pPr>
+        <w:spacing w:after="0"/>
+        <w:rPr>
+          <w:color w:val="000000" w:themeColor="text1"/>
+          <w:sz w:val="106"/>
+          <w:szCs w:val="106"/>
+        </w:rPr>
+      </w:pPr>
+    </w:p>
+    <w:p>
+      <w:pPr>
+        <w:spacing w:after="0"/>
+        <w:rPr>
+          <w:color w:val="000000" w:themeColor="text1"/>
+          <w:sz w:val="106"/>
+          <w:szCs w:val="106"/>
+        </w:rPr>
+      </w:pPr>
+    </w:p>
+    <w:p>
+      <w:pPr>
+        <w:shd w:val="clear" w:color="auto" w:fill="EBEEF5"/>
+        <w:spacing w:line="300" w:lineRule="atLeast"/>
+        <w:rPr>
+          <w:sz w:val="70"/>
+          <w:szCs w:val="70"/>
+        </w:rPr>
+      </w:pPr>
+      <w:r>
+        <w:rPr>
+          <w:sz w:val="98"/>
+          <w:szCs w:val="98"/>
+        </w:rPr>
+        <w:t>6</w:t>
+      </w:r>
+      <w:r>
+        <w:rPr>
+          <w:sz w:val="98"/>
+          <w:szCs w:val="98"/>
+        </w:rPr>
+        <w:t>.</w:t>
+      </w:r>
+      <w:r>
+        <w:rPr>
+          <w:sz w:val="70"/>
+          <w:szCs w:val="70"/>
+        </w:rPr>
+        <w:t>to get the width of browser to have the break point :</w:t>
+      </w:r>
+    </w:p>
+    <w:p>
+      <w:pPr>
+        <w:shd w:val="clear" w:color="auto" w:fill="EBEEF5"/>
+        <w:spacing w:line="300" w:lineRule="atLeast"/>
+        <w:rPr>
+          <w:rFonts w:ascii="Consolas" w:eastAsia="Times New Roman" w:hAnsi="Consolas" w:cs="Times New Roman"/>
+          <w:color w:val="5D5D5F"/>
+          <w:sz w:val="51"/>
+          <w:szCs w:val="51"/>
+        </w:rPr>
+      </w:pPr>
+      <w:r>
+        <w:rPr>
+          <w:rFonts w:ascii="Consolas" w:hAnsi="Consolas"/>
+          <w:color w:val="5D5D5F"/>
+          <w:sz w:val="65"/>
+          <w:szCs w:val="65"/>
+        </w:rPr>
+        <w:t xml:space="preserve"> </w:t>
+      </w:r>
+      <w:r>
+        <w:rPr>
+          <w:rFonts w:ascii="Consolas" w:eastAsia="Times New Roman" w:hAnsi="Consolas" w:cs="Times New Roman"/>
+          <w:color w:val="5D5D5F"/>
+          <w:sz w:val="51"/>
+          <w:szCs w:val="51"/>
+        </w:rPr>
+        <w:t>window</w:t>
+      </w:r>
+      <w:r>
+        <w:rPr>
+          <w:rFonts w:ascii="Consolas" w:eastAsia="Times New Roman" w:hAnsi="Consolas" w:cs="Times New Roman"/>
+          <w:b/>
+          <w:bCs/>
+          <w:color w:val="5D5D5F"/>
+          <w:sz w:val="51"/>
+          <w:szCs w:val="51"/>
+        </w:rPr>
+        <w:t>.</w:t>
+      </w:r>
+      <w:r>
+        <w:rPr>
+          <w:rFonts w:ascii="Consolas" w:eastAsia="Times New Roman" w:hAnsi="Consolas" w:cs="Times New Roman"/>
+          <w:color w:val="CD6069"/>
+          <w:sz w:val="51"/>
+          <w:szCs w:val="51"/>
+        </w:rPr>
+        <w:t>innerWidth</w:t>
+      </w:r>
+      <w:r>
+        <w:rPr>
+          <w:rFonts w:ascii="Consolas" w:eastAsia="Times New Roman" w:hAnsi="Consolas" w:cs="Times New Roman"/>
+          <w:color w:val="A9A9AA"/>
+          <w:sz w:val="51"/>
+          <w:szCs w:val="51"/>
+        </w:rPr>
+        <w:t>;</w:t>
+      </w:r>
+    </w:p>
+    <w:p>
+      <w:pPr>
+        <w:spacing w:after="0"/>
+        <w:rPr>
+          <w:color w:val="000000" w:themeColor="text1"/>
+          <w:sz w:val="106"/>
+          <w:szCs w:val="106"/>
+        </w:rPr>
+      </w:pPr>
     </w:p>
     <w:sectPr>
       <w:pgSz w:w="12240" w:h="15840"/>
